--- a/Collection Files/Help Sections/Equipment/MistakesPics.docx
+++ b/Collection Files/Help Sections/Equipment/MistakesPics.docx
@@ -97,11 +97,9 @@
       </w:pPr>
       <w:r>
         <w:rPr>
-          <w:rFonts w:ascii="Helvetica" w:hAnsi="Helvetica" w:cs="Helvetica"/>
-          <w:color w:val="FFFFFF"/>
-          <w:shd w:val="clear" w:color="auto" w:fill="2E3035"/>
-        </w:rPr>
-        <w:t>https://imgur.com/6TIHLwd</w:t>
+          <w:lang w:val="en-US"/>
+        </w:rPr>
+        <w:t>https://i.imgur.com/6TIHLwd.png</w:t>
       </w:r>
     </w:p>
     <w:p>
@@ -215,56 +213,36 @@
           <w:lang w:val="en-US"/>
         </w:rPr>
       </w:pPr>
-    </w:p>
-    <w:p>
-      <w:pPr>
-        <w:rPr>
-          <w:lang w:val="en-US"/>
-        </w:rPr>
-      </w:pPr>
-    </w:p>
-    <w:p>
-      <w:pPr>
-        <w:rPr>
-          <w:lang w:val="en-US"/>
-        </w:rPr>
-      </w:pPr>
       <w:r>
         <w:rPr>
           <w:lang w:val="en-US"/>
         </w:rPr>
+        <w:t>Mistakes pic 2</w:t>
+      </w:r>
+    </w:p>
+    <w:p>
+      <w:pPr>
+        <w:rPr>
+          <w:lang w:val="en-US"/>
+        </w:rPr>
+      </w:pPr>
+    </w:p>
+    <w:p>
+      <w:pPr>
+        <w:rPr>
+          <w:lang w:val="en-US"/>
+        </w:rPr>
+      </w:pPr>
+      <w:r>
+        <w:rPr>
+          <w:noProof/>
+        </w:rPr>
         <w:lastRenderedPageBreak/>
-        <w:t xml:space="preserve">Mistakes pic </w:t>
-      </w:r>
-      <w:r>
-        <w:rPr>
-          <w:lang w:val="en-US"/>
-        </w:rPr>
-        <w:t>2</w:t>
-      </w:r>
-    </w:p>
-    <w:p>
-      <w:pPr>
-        <w:rPr>
-          <w:lang w:val="en-US"/>
-        </w:rPr>
-      </w:pPr>
-    </w:p>
-    <w:p>
-      <w:pPr>
-        <w:rPr>
-          <w:lang w:val="en-US"/>
-        </w:rPr>
-      </w:pPr>
-      <w:r>
-        <w:rPr>
-          <w:noProof/>
-        </w:rPr>
         <w:drawing>
-          <wp:inline distT="0" distB="0" distL="0" distR="0" wp14:anchorId="06E9045B" wp14:editId="2C9A68F1">
-            <wp:extent cx="3802380" cy="4914900"/>
-            <wp:effectExtent l="0" t="0" r="7620" b="0"/>
-            <wp:docPr id="5" name="Picture 5"/>
+          <wp:inline distT="0" distB="0" distL="0" distR="0" wp14:anchorId="0A421ADA" wp14:editId="45945858">
+            <wp:extent cx="1924050" cy="2486025"/>
+            <wp:effectExtent l="0" t="0" r="0" b="9525"/>
+            <wp:docPr id="1" name="Picture 1"/>
             <wp:cNvGraphicFramePr>
               <a:graphicFrameLocks xmlns:a="http://schemas.openxmlformats.org/drawingml/2006/main" noChangeAspect="1"/>
             </wp:cNvGraphicFramePr>
@@ -272,7 +250,7 @@
               <a:graphicData uri="http://schemas.openxmlformats.org/drawingml/2006/picture">
                 <pic:pic xmlns:pic="http://schemas.openxmlformats.org/drawingml/2006/picture">
                   <pic:nvPicPr>
-                    <pic:cNvPr id="0" name="Picture 2"/>
+                    <pic:cNvPr id="0" name="Picture 1"/>
                     <pic:cNvPicPr>
                       <a:picLocks noChangeAspect="1" noChangeArrowheads="1"/>
                     </pic:cNvPicPr>
@@ -293,7 +271,7 @@
                   <pic:spPr bwMode="auto">
                     <a:xfrm>
                       <a:off x="0" y="0"/>
-                      <a:ext cx="3802380" cy="4914900"/>
+                      <a:ext cx="1924050" cy="2486025"/>
                     </a:xfrm>
                     <a:prstGeom prst="rect">
                       <a:avLst/>
@@ -325,11 +303,9 @@
       </w:pPr>
       <w:r>
         <w:rPr>
-          <w:rFonts w:ascii="Helvetica" w:hAnsi="Helvetica" w:cs="Helvetica"/>
-          <w:color w:val="FFFFFF"/>
-          <w:shd w:val="clear" w:color="auto" w:fill="2E3035"/>
-        </w:rPr>
-        <w:t>https://imgur.com/k4DcjEV</w:t>
+          <w:lang w:val="en-US"/>
+        </w:rPr>
+        <w:t>https://i.imgur.com/lKkRYGE.png</w:t>
       </w:r>
     </w:p>
     <w:p>
@@ -387,37 +363,94 @@
           <w:lang w:val="en-US"/>
         </w:rPr>
       </w:pPr>
+    </w:p>
+    <w:p>
+      <w:pPr>
+        <w:rPr>
+          <w:lang w:val="en-US"/>
+        </w:rPr>
+      </w:pPr>
+    </w:p>
+    <w:p>
+      <w:pPr>
+        <w:rPr>
+          <w:lang w:val="en-US"/>
+        </w:rPr>
+      </w:pPr>
+    </w:p>
+    <w:p>
+      <w:pPr>
+        <w:rPr>
+          <w:lang w:val="en-US"/>
+        </w:rPr>
+      </w:pPr>
+    </w:p>
+    <w:p>
+      <w:pPr>
+        <w:rPr>
+          <w:lang w:val="en-US"/>
+        </w:rPr>
+      </w:pPr>
+    </w:p>
+    <w:p>
+      <w:pPr>
+        <w:rPr>
+          <w:lang w:val="en-US"/>
+        </w:rPr>
+      </w:pPr>
+    </w:p>
+    <w:p>
+      <w:pPr>
+        <w:rPr>
+          <w:lang w:val="en-US"/>
+        </w:rPr>
+      </w:pPr>
+    </w:p>
+    <w:p>
+      <w:pPr>
+        <w:rPr>
+          <w:lang w:val="en-US"/>
+        </w:rPr>
+      </w:pPr>
+    </w:p>
+    <w:p>
+      <w:pPr>
+        <w:rPr>
+          <w:lang w:val="en-US"/>
+        </w:rPr>
+      </w:pPr>
+    </w:p>
+    <w:p>
+      <w:pPr>
+        <w:rPr>
+          <w:lang w:val="en-US"/>
+        </w:rPr>
+      </w:pPr>
       <w:r>
         <w:rPr>
           <w:lang w:val="en-US"/>
         </w:rPr>
+        <w:t>Mistakes pic 3</w:t>
+      </w:r>
+    </w:p>
+    <w:p>
+      <w:pPr>
+        <w:rPr>
+          <w:lang w:val="en-US"/>
+        </w:rPr>
+      </w:pPr>
+    </w:p>
+    <w:p>
+      <w:pPr>
+        <w:rPr>
+          <w:lang w:val="en-US"/>
+        </w:rPr>
+      </w:pPr>
+      <w:r>
+        <w:rPr>
+          <w:noProof/>
+        </w:rPr>
         <w:lastRenderedPageBreak/>
-        <w:t xml:space="preserve">Mistakes pic </w:t>
-      </w:r>
-      <w:r>
-        <w:rPr>
-          <w:lang w:val="en-US"/>
-        </w:rPr>
-        <w:t>3</w:t>
-      </w:r>
-    </w:p>
-    <w:p>
-      <w:pPr>
-        <w:rPr>
-          <w:lang w:val="en-US"/>
-        </w:rPr>
-      </w:pPr>
-    </w:p>
-    <w:p>
-      <w:pPr>
-        <w:rPr>
-          <w:lang w:val="en-US"/>
-        </w:rPr>
-      </w:pPr>
-      <w:r>
-        <w:rPr>
-          <w:noProof/>
-        </w:rPr>
         <w:drawing>
           <wp:inline distT="0" distB="0" distL="0" distR="0" wp14:anchorId="410BF434" wp14:editId="5432052F">
             <wp:extent cx="3436620" cy="1935480"/>
@@ -474,27 +507,11 @@
           <w:lang w:val="en-US"/>
         </w:rPr>
       </w:pPr>
-    </w:p>
-    <w:p>
-      <w:pPr>
-        <w:rPr>
-          <w:lang w:val="en-US"/>
-        </w:rPr>
-      </w:pPr>
-    </w:p>
-    <w:p>
-      <w:pPr>
-        <w:rPr>
-          <w:lang w:val="en-US"/>
-        </w:rPr>
-      </w:pPr>
       <w:r>
         <w:rPr>
-          <w:rFonts w:ascii="Helvetica" w:hAnsi="Helvetica" w:cs="Helvetica"/>
-          <w:color w:val="FFFFFF"/>
-          <w:shd w:val="clear" w:color="auto" w:fill="2E3035"/>
-        </w:rPr>
-        <w:t>https://imgur.com/kSTpBSz</w:t>
+          <w:lang w:val="en-US"/>
+        </w:rPr>
+        <w:t>https://i.imgur.com/kSTpBSz.png</w:t>
       </w:r>
     </w:p>
     <w:sectPr>

--- a/Collection Files/Help Sections/Equipment/MistakesPics.docx
+++ b/Collection Files/Help Sections/Equipment/MistakesPics.docx
@@ -507,11 +507,136 @@
           <w:lang w:val="en-US"/>
         </w:rPr>
       </w:pPr>
+      <w:hyperlink r:id="rId7" w:history="1">
+        <w:r>
+          <w:rPr>
+            <w:rStyle w:val="Hyperlink"/>
+            <w:lang w:val="en-US"/>
+          </w:rPr>
+          <w:t>https://i.imgur.com/kSTpBSz.png</w:t>
+        </w:r>
+      </w:hyperlink>
+    </w:p>
+    <w:p>
+      <w:pPr>
+        <w:rPr>
+          <w:lang w:val="en-US"/>
+        </w:rPr>
+      </w:pPr>
+    </w:p>
+    <w:p>
+      <w:pPr>
+        <w:rPr>
+          <w:lang w:val="en-US"/>
+        </w:rPr>
+      </w:pPr>
+    </w:p>
+    <w:p>
+      <w:pPr>
+        <w:rPr>
+          <w:lang w:val="en-US"/>
+        </w:rPr>
+      </w:pPr>
+    </w:p>
+    <w:p>
+      <w:pPr>
+        <w:rPr>
+          <w:lang w:val="en-US"/>
+        </w:rPr>
+      </w:pPr>
       <w:r>
         <w:rPr>
           <w:lang w:val="en-US"/>
         </w:rPr>
-        <w:t>https://i.imgur.com/kSTpBSz.png</w:t>
+        <w:t>Bob motha fuckin ross</w:t>
+      </w:r>
+    </w:p>
+    <w:p>
+      <w:pPr>
+        <w:rPr>
+          <w:lang w:val="en-US"/>
+        </w:rPr>
+      </w:pPr>
+    </w:p>
+    <w:p>
+      <w:pPr>
+        <w:rPr>
+          <w:lang w:val="en-US"/>
+        </w:rPr>
+      </w:pPr>
+      <w:r>
+        <w:rPr>
+          <w:noProof/>
+          <w:lang w:val="en-US"/>
+        </w:rPr>
+        <w:drawing>
+          <wp:inline distT="0" distB="0" distL="0" distR="0" wp14:anchorId="57D4B1CB" wp14:editId="3D381417">
+            <wp:extent cx="5334000" cy="3714750"/>
+            <wp:effectExtent l="0" t="0" r="0" b="0"/>
+            <wp:docPr id="2" name="Picture 2"/>
+            <wp:cNvGraphicFramePr>
+              <a:graphicFrameLocks xmlns:a="http://schemas.openxmlformats.org/drawingml/2006/main" noChangeAspect="1"/>
+            </wp:cNvGraphicFramePr>
+            <a:graphic xmlns:a="http://schemas.openxmlformats.org/drawingml/2006/main">
+              <a:graphicData uri="http://schemas.openxmlformats.org/drawingml/2006/picture">
+                <pic:pic xmlns:pic="http://schemas.openxmlformats.org/drawingml/2006/picture">
+                  <pic:nvPicPr>
+                    <pic:cNvPr id="0" name="Picture 1"/>
+                    <pic:cNvPicPr>
+                      <a:picLocks noChangeAspect="1" noChangeArrowheads="1"/>
+                    </pic:cNvPicPr>
+                  </pic:nvPicPr>
+                  <pic:blipFill>
+                    <a:blip r:embed="rId8">
+                      <a:extLst>
+                        <a:ext uri="{28A0092B-C50C-407E-A947-70E740481C1C}">
+                          <a14:useLocalDpi xmlns:a14="http://schemas.microsoft.com/office/drawing/2010/main" val="0"/>
+                        </a:ext>
+                      </a:extLst>
+                    </a:blip>
+                    <a:srcRect/>
+                    <a:stretch>
+                      <a:fillRect/>
+                    </a:stretch>
+                  </pic:blipFill>
+                  <pic:spPr bwMode="auto">
+                    <a:xfrm>
+                      <a:off x="0" y="0"/>
+                      <a:ext cx="5334000" cy="3714750"/>
+                    </a:xfrm>
+                    <a:prstGeom prst="rect">
+                      <a:avLst/>
+                    </a:prstGeom>
+                    <a:noFill/>
+                    <a:ln>
+                      <a:noFill/>
+                    </a:ln>
+                  </pic:spPr>
+                </pic:pic>
+              </a:graphicData>
+            </a:graphic>
+          </wp:inline>
+        </w:drawing>
+      </w:r>
+    </w:p>
+    <w:p>
+      <w:pPr>
+        <w:rPr>
+          <w:lang w:val="en-US"/>
+        </w:rPr>
+      </w:pPr>
+    </w:p>
+    <w:p>
+      <w:pPr>
+        <w:rPr>
+          <w:lang w:val="en-US"/>
+        </w:rPr>
+      </w:pPr>
+      <w:r>
+        <w:rPr>
+          <w:lang w:val="en-US"/>
+        </w:rPr>
+        <w:t>https://i.imgur.com/WjlYkMj.jpeg</w:t>
       </w:r>
     </w:p>
     <w:sectPr>
@@ -950,6 +1075,29 @@
     <w:semiHidden/>
     <w:unhideWhenUsed/>
   </w:style>
+  <w:style w:type="character" w:styleId="Hyperlink">
+    <w:name w:val="Hyperlink"/>
+    <w:basedOn w:val="DefaultParagraphFont"/>
+    <w:uiPriority w:val="99"/>
+    <w:unhideWhenUsed/>
+    <w:rsid w:val="00EA14A1"/>
+    <w:rPr>
+      <w:color w:val="0563C1" w:themeColor="hyperlink"/>
+      <w:u w:val="single"/>
+    </w:rPr>
+  </w:style>
+  <w:style w:type="character" w:styleId="UnresolvedMention">
+    <w:name w:val="Unresolved Mention"/>
+    <w:basedOn w:val="DefaultParagraphFont"/>
+    <w:uiPriority w:val="99"/>
+    <w:semiHidden/>
+    <w:unhideWhenUsed/>
+    <w:rsid w:val="00EA14A1"/>
+    <w:rPr>
+      <w:color w:val="605E5C"/>
+      <w:shd w:val="clear" w:color="auto" w:fill="E1DFDD"/>
+    </w:rPr>
+  </w:style>
 </w:styles>
 </file>
 
